--- a/Planning Template.docx
+++ b/Planning Template.docx
@@ -467,7 +467,10 @@
               <w:jc w:val="both"/>
             </w:pPr>
             <w:r>
-              <w:t>Roll</w:t>
+              <w:t>r</w:t>
+            </w:r>
+            <w:r>
+              <w:t>oll</w:t>
             </w:r>
           </w:p>
         </w:tc>
@@ -538,6 +541,14 @@
               <w:pStyle w:val="TableContents"/>
               <w:jc w:val="both"/>
             </w:pPr>
+            <w:r>
+              <w:t xml:space="preserve">Storing the dice roll </w:t>
+            </w:r>
+            <w:proofErr w:type="spellStart"/>
+            <w:r>
+              <w:t>num</w:t>
+            </w:r>
+            <w:proofErr w:type="spellEnd"/>
           </w:p>
         </w:tc>
       </w:tr>
@@ -560,8 +571,9 @@
               <w:pStyle w:val="TableContents"/>
               <w:jc w:val="both"/>
             </w:pPr>
-            <w:bookmarkStart w:id="0" w:name="_GoBack"/>
-            <w:bookmarkEnd w:id="0"/>
+            <w:r>
+              <w:t>DICENUM</w:t>
+            </w:r>
           </w:p>
         </w:tc>
         <w:tc>
@@ -582,6 +594,9 @@
               <w:pStyle w:val="TableContents"/>
               <w:jc w:val="both"/>
             </w:pPr>
+            <w:r>
+              <w:t>Private</w:t>
+            </w:r>
           </w:p>
         </w:tc>
         <w:tc>
@@ -602,6 +617,14 @@
               <w:pStyle w:val="TableContents"/>
               <w:jc w:val="both"/>
             </w:pPr>
+            <w:proofErr w:type="spellStart"/>
+            <w:r>
+              <w:t>Int</w:t>
+            </w:r>
+            <w:proofErr w:type="spellEnd"/>
+            <w:r>
+              <w:t xml:space="preserve"> FINAL</w:t>
+            </w:r>
           </w:p>
         </w:tc>
         <w:tc>
@@ -623,6 +646,111 @@
               <w:pStyle w:val="TableContents"/>
               <w:jc w:val="both"/>
             </w:pPr>
+            <w:r>
+              <w:t>Number of dice to roll</w:t>
+            </w:r>
+          </w:p>
+        </w:tc>
+      </w:tr>
+      <w:tr>
+        <w:trPr>
+          <w:trHeight w:val="387"/>
+        </w:trPr>
+        <w:tc>
+          <w:tcPr>
+            <w:tcW w:w="2410" w:type="dxa"/>
+            <w:tcBorders>
+              <w:top w:val="single" w:sz="2" w:space="0" w:color="000001"/>
+              <w:left w:val="single" w:sz="2" w:space="0" w:color="000001"/>
+              <w:bottom w:val="single" w:sz="2" w:space="0" w:color="000001"/>
+            </w:tcBorders>
+            <w:shd w:val="clear" w:color="auto" w:fill="FFFFFF"/>
+            <w:tcMar>
+              <w:left w:w="45" w:type="dxa"/>
+            </w:tcMar>
+          </w:tcPr>
+          <w:p>
+            <w:pPr>
+              <w:pStyle w:val="TableContents"/>
+              <w:jc w:val="both"/>
+            </w:pPr>
+            <w:proofErr w:type="spellStart"/>
+            <w:r>
+              <w:t>diceTotal</w:t>
+            </w:r>
+            <w:proofErr w:type="spellEnd"/>
+          </w:p>
+        </w:tc>
+        <w:tc>
+          <w:tcPr>
+            <w:tcW w:w="2410" w:type="dxa"/>
+            <w:tcBorders>
+              <w:top w:val="single" w:sz="2" w:space="0" w:color="000001"/>
+              <w:left w:val="single" w:sz="2" w:space="0" w:color="000001"/>
+              <w:bottom w:val="single" w:sz="2" w:space="0" w:color="000001"/>
+            </w:tcBorders>
+            <w:shd w:val="clear" w:color="auto" w:fill="FFFFFF"/>
+            <w:tcMar>
+              <w:left w:w="45" w:type="dxa"/>
+            </w:tcMar>
+          </w:tcPr>
+          <w:p>
+            <w:pPr>
+              <w:pStyle w:val="TableContents"/>
+              <w:jc w:val="both"/>
+            </w:pPr>
+            <w:r>
+              <w:t>Private</w:t>
+            </w:r>
+          </w:p>
+        </w:tc>
+        <w:tc>
+          <w:tcPr>
+            <w:tcW w:w="2410" w:type="dxa"/>
+            <w:tcBorders>
+              <w:top w:val="single" w:sz="2" w:space="0" w:color="000001"/>
+              <w:left w:val="single" w:sz="2" w:space="0" w:color="000001"/>
+              <w:bottom w:val="single" w:sz="2" w:space="0" w:color="000001"/>
+            </w:tcBorders>
+            <w:shd w:val="clear" w:color="auto" w:fill="FFFFFF"/>
+            <w:tcMar>
+              <w:left w:w="45" w:type="dxa"/>
+            </w:tcMar>
+          </w:tcPr>
+          <w:p>
+            <w:pPr>
+              <w:pStyle w:val="TableContents"/>
+              <w:jc w:val="both"/>
+            </w:pPr>
+            <w:proofErr w:type="spellStart"/>
+            <w:r>
+              <w:t>Int</w:t>
+            </w:r>
+            <w:proofErr w:type="spellEnd"/>
+          </w:p>
+        </w:tc>
+        <w:tc>
+          <w:tcPr>
+            <w:tcW w:w="2409" w:type="dxa"/>
+            <w:tcBorders>
+              <w:top w:val="single" w:sz="2" w:space="0" w:color="000001"/>
+              <w:left w:val="single" w:sz="2" w:space="0" w:color="000001"/>
+              <w:bottom w:val="single" w:sz="2" w:space="0" w:color="000001"/>
+              <w:right w:val="single" w:sz="2" w:space="0" w:color="000001"/>
+            </w:tcBorders>
+            <w:shd w:val="clear" w:color="auto" w:fill="FFFFFF"/>
+            <w:tcMar>
+              <w:left w:w="45" w:type="dxa"/>
+            </w:tcMar>
+          </w:tcPr>
+          <w:p>
+            <w:pPr>
+              <w:pStyle w:val="TableContents"/>
+              <w:jc w:val="both"/>
+            </w:pPr>
+            <w:r>
+              <w:t>Sums the rolls and returns</w:t>
+            </w:r>
           </w:p>
         </w:tc>
       </w:tr>
@@ -633,7 +761,7 @@
         <w:ind w:firstLine="0"/>
       </w:pPr>
       <w:r>
-        <w:t>Constructors</w:t>
+        <w:t>Methods</w:t>
       </w:r>
     </w:p>
     <w:tbl>
@@ -750,6 +878,11 @@
               <w:pStyle w:val="TableContents"/>
               <w:jc w:val="both"/>
             </w:pPr>
+            <w:proofErr w:type="spellStart"/>
+            <w:r>
+              <w:t>rollDice</w:t>
+            </w:r>
+            <w:proofErr w:type="spellEnd"/>
           </w:p>
         </w:tc>
         <w:tc>
@@ -770,6 +903,9 @@
               <w:pStyle w:val="TableContents"/>
               <w:jc w:val="both"/>
             </w:pPr>
+            <w:r>
+              <w:t>Private</w:t>
+            </w:r>
           </w:p>
         </w:tc>
         <w:tc>
@@ -791,6 +927,9 @@
               <w:pStyle w:val="TableContents"/>
               <w:jc w:val="both"/>
             </w:pPr>
+            <w:r>
+              <w:t>Returns a number from 1 - 6</w:t>
+            </w:r>
           </w:p>
         </w:tc>
       </w:tr>
@@ -813,6 +952,11 @@
               <w:pStyle w:val="TableContents"/>
               <w:jc w:val="both"/>
             </w:pPr>
+            <w:proofErr w:type="spellStart"/>
+            <w:r>
+              <w:t>getResult</w:t>
+            </w:r>
+            <w:proofErr w:type="spellEnd"/>
           </w:p>
         </w:tc>
         <w:tc>
@@ -833,6 +977,9 @@
               <w:pStyle w:val="TableContents"/>
               <w:jc w:val="both"/>
             </w:pPr>
+            <w:r>
+              <w:t>Public</w:t>
+            </w:r>
           </w:p>
         </w:tc>
         <w:tc>
@@ -854,6 +1001,9 @@
               <w:pStyle w:val="TableContents"/>
               <w:jc w:val="both"/>
             </w:pPr>
+            <w:r>
+              <w:t>Calculates the dice results and returns</w:t>
+            </w:r>
           </w:p>
         </w:tc>
       </w:tr>
@@ -905,7 +1055,7 @@
         </w:trPr>
         <w:tc>
           <w:tcPr>
-            <w:tcW w:w="2410" w:type="dxa"/>
+            <w:tcW w:w="2411" w:type="dxa"/>
             <w:tcBorders>
               <w:top w:val="single" w:sz="2" w:space="0" w:color="000001"/>
               <w:left w:val="single" w:sz="2" w:space="0" w:color="000001"/>
@@ -996,6 +1146,29 @@
       <w:tr>
         <w:tc>
           <w:tcPr>
+            <w:tcW w:w="2411" w:type="dxa"/>
+            <w:tcBorders>
+              <w:top w:val="single" w:sz="2" w:space="0" w:color="000001"/>
+              <w:left w:val="single" w:sz="2" w:space="0" w:color="000001"/>
+              <w:bottom w:val="single" w:sz="2" w:space="0" w:color="000001"/>
+            </w:tcBorders>
+            <w:shd w:val="clear" w:color="auto" w:fill="FFFFFF"/>
+            <w:tcMar>
+              <w:left w:w="45" w:type="dxa"/>
+            </w:tcMar>
+          </w:tcPr>
+          <w:p>
+            <w:pPr>
+              <w:pStyle w:val="TableContents"/>
+              <w:jc w:val="both"/>
+            </w:pPr>
+            <w:r>
+              <w:t>direction</w:t>
+            </w:r>
+          </w:p>
+        </w:tc>
+        <w:tc>
+          <w:tcPr>
             <w:tcW w:w="2410" w:type="dxa"/>
             <w:tcBorders>
               <w:top w:val="single" w:sz="2" w:space="0" w:color="000001"/>
@@ -1012,6 +1185,9 @@
               <w:pStyle w:val="TableContents"/>
               <w:jc w:val="both"/>
             </w:pPr>
+            <w:r>
+              <w:t>Private</w:t>
+            </w:r>
           </w:p>
         </w:tc>
         <w:tc>
@@ -1032,26 +1208,9 @@
               <w:pStyle w:val="TableContents"/>
               <w:jc w:val="both"/>
             </w:pPr>
-          </w:p>
-        </w:tc>
-        <w:tc>
-          <w:tcPr>
-            <w:tcW w:w="2410" w:type="dxa"/>
-            <w:tcBorders>
-              <w:top w:val="single" w:sz="2" w:space="0" w:color="000001"/>
-              <w:left w:val="single" w:sz="2" w:space="0" w:color="000001"/>
-              <w:bottom w:val="single" w:sz="2" w:space="0" w:color="000001"/>
-            </w:tcBorders>
-            <w:shd w:val="clear" w:color="auto" w:fill="FFFFFF"/>
-            <w:tcMar>
-              <w:left w:w="45" w:type="dxa"/>
-            </w:tcMar>
-          </w:tcPr>
-          <w:p>
-            <w:pPr>
-              <w:pStyle w:val="TableContents"/>
-              <w:jc w:val="both"/>
-            </w:pPr>
+            <w:r>
+              <w:t>Boolean</w:t>
+            </w:r>
           </w:p>
         </w:tc>
         <w:tc>
@@ -1073,89 +1232,9 @@
               <w:pStyle w:val="TableContents"/>
               <w:jc w:val="both"/>
             </w:pPr>
-          </w:p>
-        </w:tc>
-      </w:tr>
-      <w:tr>
-        <w:tc>
-          <w:tcPr>
-            <w:tcW w:w="2410" w:type="dxa"/>
-            <w:tcBorders>
-              <w:top w:val="single" w:sz="2" w:space="0" w:color="000001"/>
-              <w:left w:val="single" w:sz="2" w:space="0" w:color="000001"/>
-              <w:bottom w:val="single" w:sz="2" w:space="0" w:color="000001"/>
-            </w:tcBorders>
-            <w:shd w:val="clear" w:color="auto" w:fill="FFFFFF"/>
-            <w:tcMar>
-              <w:left w:w="45" w:type="dxa"/>
-            </w:tcMar>
-          </w:tcPr>
-          <w:p>
-            <w:pPr>
-              <w:pStyle w:val="TableContents"/>
-              <w:jc w:val="both"/>
-            </w:pPr>
-          </w:p>
-        </w:tc>
-        <w:tc>
-          <w:tcPr>
-            <w:tcW w:w="2410" w:type="dxa"/>
-            <w:tcBorders>
-              <w:top w:val="single" w:sz="2" w:space="0" w:color="000001"/>
-              <w:left w:val="single" w:sz="2" w:space="0" w:color="000001"/>
-              <w:bottom w:val="single" w:sz="2" w:space="0" w:color="000001"/>
-            </w:tcBorders>
-            <w:shd w:val="clear" w:color="auto" w:fill="FFFFFF"/>
-            <w:tcMar>
-              <w:left w:w="45" w:type="dxa"/>
-            </w:tcMar>
-          </w:tcPr>
-          <w:p>
-            <w:pPr>
-              <w:pStyle w:val="TableContents"/>
-              <w:jc w:val="both"/>
-            </w:pPr>
-          </w:p>
-        </w:tc>
-        <w:tc>
-          <w:tcPr>
-            <w:tcW w:w="2410" w:type="dxa"/>
-            <w:tcBorders>
-              <w:top w:val="single" w:sz="2" w:space="0" w:color="000001"/>
-              <w:left w:val="single" w:sz="2" w:space="0" w:color="000001"/>
-              <w:bottom w:val="single" w:sz="2" w:space="0" w:color="000001"/>
-            </w:tcBorders>
-            <w:shd w:val="clear" w:color="auto" w:fill="FFFFFF"/>
-            <w:tcMar>
-              <w:left w:w="45" w:type="dxa"/>
-            </w:tcMar>
-          </w:tcPr>
-          <w:p>
-            <w:pPr>
-              <w:pStyle w:val="TableContents"/>
-              <w:jc w:val="both"/>
-            </w:pPr>
-          </w:p>
-        </w:tc>
-        <w:tc>
-          <w:tcPr>
-            <w:tcW w:w="2409" w:type="dxa"/>
-            <w:tcBorders>
-              <w:top w:val="single" w:sz="2" w:space="0" w:color="000001"/>
-              <w:left w:val="single" w:sz="2" w:space="0" w:color="000001"/>
-              <w:bottom w:val="single" w:sz="2" w:space="0" w:color="000001"/>
-              <w:right w:val="single" w:sz="2" w:space="0" w:color="000001"/>
-            </w:tcBorders>
-            <w:shd w:val="clear" w:color="auto" w:fill="FFFFFF"/>
-            <w:tcMar>
-              <w:left w:w="45" w:type="dxa"/>
-            </w:tcMar>
-          </w:tcPr>
-          <w:p>
-            <w:pPr>
-              <w:pStyle w:val="TableContents"/>
-              <w:jc w:val="both"/>
-            </w:pPr>
+            <w:r>
+              <w:t>For/Against</w:t>
+            </w:r>
           </w:p>
         </w:tc>
       </w:tr>
@@ -1166,7 +1245,7 @@
         <w:ind w:firstLine="0"/>
       </w:pPr>
       <w:r>
-        <w:t>Constructors</w:t>
+        <w:t>Methods</w:t>
       </w:r>
     </w:p>
     <w:tbl>
@@ -1259,7 +1338,7 @@
               <w:pStyle w:val="TableHeading"/>
             </w:pPr>
             <w:r>
-              <w:t>Information supplied to the constructor</w:t>
+              <w:t>Purpose</w:t>
             </w:r>
           </w:p>
         </w:tc>
@@ -1283,6 +1362,14 @@
               <w:pStyle w:val="TableContents"/>
               <w:jc w:val="both"/>
             </w:pPr>
+            <w:proofErr w:type="spellStart"/>
+            <w:r>
+              <w:t>set</w:t>
+            </w:r>
+            <w:r>
+              <w:t>Direction</w:t>
+            </w:r>
+            <w:proofErr w:type="spellEnd"/>
           </w:p>
         </w:tc>
         <w:tc>
@@ -1303,6 +1390,9 @@
               <w:pStyle w:val="TableContents"/>
               <w:jc w:val="both"/>
             </w:pPr>
+            <w:r>
+              <w:t>Private</w:t>
+            </w:r>
           </w:p>
         </w:tc>
         <w:tc>
@@ -1324,6 +1414,21 @@
               <w:pStyle w:val="TableContents"/>
               <w:jc w:val="both"/>
             </w:pPr>
+            <w:r>
+              <w:t xml:space="preserve">Chooses </w:t>
+            </w:r>
+            <w:r>
+              <w:t xml:space="preserve">either </w:t>
+            </w:r>
+            <w:r>
+              <w:t>for</w:t>
+            </w:r>
+            <w:r>
+              <w:t xml:space="preserve"> </w:t>
+            </w:r>
+            <w:r>
+              <w:t>against shooter</w:t>
+            </w:r>
           </w:p>
         </w:tc>
       </w:tr>
@@ -1346,6 +1451,12 @@
               <w:pStyle w:val="TableContents"/>
               <w:jc w:val="both"/>
             </w:pPr>
+            <w:proofErr w:type="spellStart"/>
+            <w:r>
+              <w:lastRenderedPageBreak/>
+              <w:t>getDirection</w:t>
+            </w:r>
+            <w:proofErr w:type="spellEnd"/>
           </w:p>
         </w:tc>
         <w:tc>
@@ -1366,6 +1477,9 @@
               <w:pStyle w:val="TableContents"/>
               <w:jc w:val="both"/>
             </w:pPr>
+            <w:r>
+              <w:t>Public</w:t>
+            </w:r>
           </w:p>
         </w:tc>
         <w:tc>
@@ -1387,539 +1501,9 @@
               <w:pStyle w:val="TableContents"/>
               <w:jc w:val="both"/>
             </w:pPr>
-          </w:p>
-        </w:tc>
-      </w:tr>
-    </w:tbl>
-    <w:p>
-      <w:pPr>
-        <w:pStyle w:val="Heading3"/>
-      </w:pPr>
-      <w:r>
-        <w:t>Shooter Support</w:t>
-      </w:r>
-    </w:p>
-    <w:p>
-      <w:pPr>
-        <w:pStyle w:val="Heading3"/>
-        <w:ind w:firstLine="0"/>
-      </w:pPr>
-      <w:r>
-        <w:t>Fields</w:t>
-      </w:r>
-    </w:p>
-    <w:tbl>
-      <w:tblPr>
-        <w:tblW w:w="9640" w:type="dxa"/>
-        <w:tblInd w:w="47" w:type="dxa"/>
-        <w:tblBorders>
-          <w:top w:val="single" w:sz="2" w:space="0" w:color="000001"/>
-          <w:left w:val="single" w:sz="2" w:space="0" w:color="000001"/>
-          <w:bottom w:val="single" w:sz="2" w:space="0" w:color="000001"/>
-          <w:insideH w:val="single" w:sz="2" w:space="0" w:color="000001"/>
-        </w:tblBorders>
-        <w:tblCellMar>
-          <w:top w:w="55" w:type="dxa"/>
-          <w:left w:w="45" w:type="dxa"/>
-          <w:bottom w:w="55" w:type="dxa"/>
-          <w:right w:w="55" w:type="dxa"/>
-        </w:tblCellMar>
-        <w:tblLook w:val="04A0" w:firstRow="1" w:lastRow="0" w:firstColumn="1" w:lastColumn="0" w:noHBand="0" w:noVBand="1"/>
-      </w:tblPr>
-      <w:tblGrid>
-        <w:gridCol w:w="2411"/>
-        <w:gridCol w:w="2410"/>
-        <w:gridCol w:w="2410"/>
-        <w:gridCol w:w="2409"/>
-      </w:tblGrid>
-      <w:tr>
-        <w:trPr>
-          <w:tblHeader/>
-        </w:trPr>
-        <w:tc>
-          <w:tcPr>
-            <w:tcW w:w="2410" w:type="dxa"/>
-            <w:tcBorders>
-              <w:top w:val="single" w:sz="2" w:space="0" w:color="000001"/>
-              <w:left w:val="single" w:sz="2" w:space="0" w:color="000001"/>
-              <w:bottom w:val="single" w:sz="2" w:space="0" w:color="000001"/>
-            </w:tcBorders>
-            <w:shd w:val="clear" w:color="auto" w:fill="FFFFFF"/>
-            <w:tcMar>
-              <w:left w:w="45" w:type="dxa"/>
-            </w:tcMar>
-          </w:tcPr>
-          <w:p>
-            <w:pPr>
-              <w:pStyle w:val="TableHeading"/>
-            </w:pPr>
-            <w:r>
-              <w:t>Name</w:t>
-            </w:r>
-          </w:p>
-        </w:tc>
-        <w:tc>
-          <w:tcPr>
-            <w:tcW w:w="2410" w:type="dxa"/>
-            <w:tcBorders>
-              <w:top w:val="single" w:sz="2" w:space="0" w:color="000001"/>
-              <w:left w:val="single" w:sz="2" w:space="0" w:color="000001"/>
-              <w:bottom w:val="single" w:sz="2" w:space="0" w:color="000001"/>
-            </w:tcBorders>
-            <w:shd w:val="clear" w:color="auto" w:fill="FFFFFF"/>
-            <w:tcMar>
-              <w:left w:w="45" w:type="dxa"/>
-            </w:tcMar>
-          </w:tcPr>
-          <w:p>
-            <w:pPr>
-              <w:pStyle w:val="TableHeading"/>
-            </w:pPr>
-            <w:r>
-              <w:t>Access</w:t>
-            </w:r>
-          </w:p>
-        </w:tc>
-        <w:tc>
-          <w:tcPr>
-            <w:tcW w:w="2410" w:type="dxa"/>
-            <w:tcBorders>
-              <w:top w:val="single" w:sz="2" w:space="0" w:color="000001"/>
-              <w:left w:val="single" w:sz="2" w:space="0" w:color="000001"/>
-              <w:bottom w:val="single" w:sz="2" w:space="0" w:color="000001"/>
-            </w:tcBorders>
-            <w:shd w:val="clear" w:color="auto" w:fill="FFFFFF"/>
-            <w:tcMar>
-              <w:left w:w="45" w:type="dxa"/>
-            </w:tcMar>
-          </w:tcPr>
-          <w:p>
-            <w:pPr>
-              <w:pStyle w:val="TableHeading"/>
-            </w:pPr>
-            <w:r>
-              <w:t>Type</w:t>
-            </w:r>
-          </w:p>
-        </w:tc>
-        <w:tc>
-          <w:tcPr>
-            <w:tcW w:w="2409" w:type="dxa"/>
-            <w:tcBorders>
-              <w:top w:val="single" w:sz="2" w:space="0" w:color="000001"/>
-              <w:left w:val="single" w:sz="2" w:space="0" w:color="000001"/>
-              <w:bottom w:val="single" w:sz="2" w:space="0" w:color="000001"/>
-              <w:right w:val="single" w:sz="2" w:space="0" w:color="000001"/>
-            </w:tcBorders>
-            <w:shd w:val="clear" w:color="auto" w:fill="FFFFFF"/>
-            <w:tcMar>
-              <w:left w:w="45" w:type="dxa"/>
-            </w:tcMar>
-          </w:tcPr>
-          <w:p>
-            <w:pPr>
-              <w:pStyle w:val="TableHeading"/>
-            </w:pPr>
-            <w:r>
-              <w:t>What used for</w:t>
-            </w:r>
-          </w:p>
-        </w:tc>
-      </w:tr>
-      <w:tr>
-        <w:tc>
-          <w:tcPr>
-            <w:tcW w:w="2410" w:type="dxa"/>
-            <w:tcBorders>
-              <w:top w:val="single" w:sz="2" w:space="0" w:color="000001"/>
-              <w:left w:val="single" w:sz="2" w:space="0" w:color="000001"/>
-              <w:bottom w:val="single" w:sz="2" w:space="0" w:color="000001"/>
-            </w:tcBorders>
-            <w:shd w:val="clear" w:color="auto" w:fill="FFFFFF"/>
-            <w:tcMar>
-              <w:left w:w="45" w:type="dxa"/>
-            </w:tcMar>
-          </w:tcPr>
-          <w:p>
-            <w:pPr>
-              <w:pStyle w:val="TableContents"/>
-              <w:jc w:val="both"/>
-            </w:pPr>
-          </w:p>
-        </w:tc>
-        <w:tc>
-          <w:tcPr>
-            <w:tcW w:w="2410" w:type="dxa"/>
-            <w:tcBorders>
-              <w:top w:val="single" w:sz="2" w:space="0" w:color="000001"/>
-              <w:left w:val="single" w:sz="2" w:space="0" w:color="000001"/>
-              <w:bottom w:val="single" w:sz="2" w:space="0" w:color="000001"/>
-            </w:tcBorders>
-            <w:shd w:val="clear" w:color="auto" w:fill="FFFFFF"/>
-            <w:tcMar>
-              <w:left w:w="45" w:type="dxa"/>
-            </w:tcMar>
-          </w:tcPr>
-          <w:p>
-            <w:pPr>
-              <w:pStyle w:val="TableContents"/>
-              <w:jc w:val="both"/>
-            </w:pPr>
-          </w:p>
-        </w:tc>
-        <w:tc>
-          <w:tcPr>
-            <w:tcW w:w="2410" w:type="dxa"/>
-            <w:tcBorders>
-              <w:top w:val="single" w:sz="2" w:space="0" w:color="000001"/>
-              <w:left w:val="single" w:sz="2" w:space="0" w:color="000001"/>
-              <w:bottom w:val="single" w:sz="2" w:space="0" w:color="000001"/>
-            </w:tcBorders>
-            <w:shd w:val="clear" w:color="auto" w:fill="FFFFFF"/>
-            <w:tcMar>
-              <w:left w:w="45" w:type="dxa"/>
-            </w:tcMar>
-          </w:tcPr>
-          <w:p>
-            <w:pPr>
-              <w:pStyle w:val="TableContents"/>
-              <w:jc w:val="both"/>
-            </w:pPr>
-          </w:p>
-        </w:tc>
-        <w:tc>
-          <w:tcPr>
-            <w:tcW w:w="2409" w:type="dxa"/>
-            <w:tcBorders>
-              <w:top w:val="single" w:sz="2" w:space="0" w:color="000001"/>
-              <w:left w:val="single" w:sz="2" w:space="0" w:color="000001"/>
-              <w:bottom w:val="single" w:sz="2" w:space="0" w:color="000001"/>
-              <w:right w:val="single" w:sz="2" w:space="0" w:color="000001"/>
-            </w:tcBorders>
-            <w:shd w:val="clear" w:color="auto" w:fill="FFFFFF"/>
-            <w:tcMar>
-              <w:left w:w="45" w:type="dxa"/>
-            </w:tcMar>
-          </w:tcPr>
-          <w:p>
-            <w:pPr>
-              <w:pStyle w:val="TableContents"/>
-              <w:jc w:val="both"/>
-            </w:pPr>
-          </w:p>
-        </w:tc>
-      </w:tr>
-      <w:tr>
-        <w:tc>
-          <w:tcPr>
-            <w:tcW w:w="2410" w:type="dxa"/>
-            <w:tcBorders>
-              <w:top w:val="single" w:sz="2" w:space="0" w:color="000001"/>
-              <w:left w:val="single" w:sz="2" w:space="0" w:color="000001"/>
-              <w:bottom w:val="single" w:sz="2" w:space="0" w:color="000001"/>
-            </w:tcBorders>
-            <w:shd w:val="clear" w:color="auto" w:fill="FFFFFF"/>
-            <w:tcMar>
-              <w:left w:w="45" w:type="dxa"/>
-            </w:tcMar>
-          </w:tcPr>
-          <w:p>
-            <w:pPr>
-              <w:pStyle w:val="TableContents"/>
-              <w:jc w:val="both"/>
-            </w:pPr>
-          </w:p>
-        </w:tc>
-        <w:tc>
-          <w:tcPr>
-            <w:tcW w:w="2410" w:type="dxa"/>
-            <w:tcBorders>
-              <w:top w:val="single" w:sz="2" w:space="0" w:color="000001"/>
-              <w:left w:val="single" w:sz="2" w:space="0" w:color="000001"/>
-              <w:bottom w:val="single" w:sz="2" w:space="0" w:color="000001"/>
-            </w:tcBorders>
-            <w:shd w:val="clear" w:color="auto" w:fill="FFFFFF"/>
-            <w:tcMar>
-              <w:left w:w="45" w:type="dxa"/>
-            </w:tcMar>
-          </w:tcPr>
-          <w:p>
-            <w:pPr>
-              <w:pStyle w:val="TableContents"/>
-              <w:jc w:val="both"/>
-            </w:pPr>
-          </w:p>
-        </w:tc>
-        <w:tc>
-          <w:tcPr>
-            <w:tcW w:w="2410" w:type="dxa"/>
-            <w:tcBorders>
-              <w:top w:val="single" w:sz="2" w:space="0" w:color="000001"/>
-              <w:left w:val="single" w:sz="2" w:space="0" w:color="000001"/>
-              <w:bottom w:val="single" w:sz="2" w:space="0" w:color="000001"/>
-            </w:tcBorders>
-            <w:shd w:val="clear" w:color="auto" w:fill="FFFFFF"/>
-            <w:tcMar>
-              <w:left w:w="45" w:type="dxa"/>
-            </w:tcMar>
-          </w:tcPr>
-          <w:p>
-            <w:pPr>
-              <w:pStyle w:val="TableContents"/>
-              <w:jc w:val="both"/>
-            </w:pPr>
-          </w:p>
-        </w:tc>
-        <w:tc>
-          <w:tcPr>
-            <w:tcW w:w="2409" w:type="dxa"/>
-            <w:tcBorders>
-              <w:top w:val="single" w:sz="2" w:space="0" w:color="000001"/>
-              <w:left w:val="single" w:sz="2" w:space="0" w:color="000001"/>
-              <w:bottom w:val="single" w:sz="2" w:space="0" w:color="000001"/>
-              <w:right w:val="single" w:sz="2" w:space="0" w:color="000001"/>
-            </w:tcBorders>
-            <w:shd w:val="clear" w:color="auto" w:fill="FFFFFF"/>
-            <w:tcMar>
-              <w:left w:w="45" w:type="dxa"/>
-            </w:tcMar>
-          </w:tcPr>
-          <w:p>
-            <w:pPr>
-              <w:pStyle w:val="TableContents"/>
-              <w:jc w:val="both"/>
-            </w:pPr>
-          </w:p>
-        </w:tc>
-      </w:tr>
-    </w:tbl>
-    <w:p>
-      <w:pPr>
-        <w:pStyle w:val="Heading3"/>
-        <w:ind w:firstLine="0"/>
-      </w:pPr>
-      <w:r>
-        <w:t>Constructors</w:t>
-      </w:r>
-    </w:p>
-    <w:tbl>
-      <w:tblPr>
-        <w:tblW w:w="9640" w:type="dxa"/>
-        <w:tblInd w:w="47" w:type="dxa"/>
-        <w:tblBorders>
-          <w:top w:val="single" w:sz="2" w:space="0" w:color="000001"/>
-          <w:left w:val="single" w:sz="2" w:space="0" w:color="000001"/>
-          <w:bottom w:val="single" w:sz="2" w:space="0" w:color="000001"/>
-          <w:insideH w:val="single" w:sz="2" w:space="0" w:color="000001"/>
-        </w:tblBorders>
-        <w:tblCellMar>
-          <w:top w:w="55" w:type="dxa"/>
-          <w:left w:w="45" w:type="dxa"/>
-          <w:bottom w:w="55" w:type="dxa"/>
-          <w:right w:w="55" w:type="dxa"/>
-        </w:tblCellMar>
-        <w:tblLook w:val="04A0" w:firstRow="1" w:lastRow="0" w:firstColumn="1" w:lastColumn="0" w:noHBand="0" w:noVBand="1"/>
-      </w:tblPr>
-      <w:tblGrid>
-        <w:gridCol w:w="2754"/>
-        <w:gridCol w:w="2755"/>
-        <w:gridCol w:w="4131"/>
-      </w:tblGrid>
-      <w:tr>
-        <w:trPr>
-          <w:tblHeader/>
-        </w:trPr>
-        <w:tc>
-          <w:tcPr>
-            <w:tcW w:w="2754" w:type="dxa"/>
-            <w:tcBorders>
-              <w:top w:val="single" w:sz="2" w:space="0" w:color="000001"/>
-              <w:left w:val="single" w:sz="2" w:space="0" w:color="000001"/>
-              <w:bottom w:val="single" w:sz="2" w:space="0" w:color="000001"/>
-            </w:tcBorders>
-            <w:shd w:val="clear" w:color="auto" w:fill="FFFFFF"/>
-            <w:tcMar>
-              <w:left w:w="45" w:type="dxa"/>
-            </w:tcMar>
-          </w:tcPr>
-          <w:p>
-            <w:pPr>
-              <w:pStyle w:val="TableHeading"/>
-            </w:pPr>
-            <w:r>
-              <w:t>Name</w:t>
-            </w:r>
-          </w:p>
-        </w:tc>
-        <w:tc>
-          <w:tcPr>
-            <w:tcW w:w="2755" w:type="dxa"/>
-            <w:tcBorders>
-              <w:top w:val="single" w:sz="2" w:space="0" w:color="000001"/>
-              <w:left w:val="single" w:sz="2" w:space="0" w:color="000001"/>
-              <w:bottom w:val="single" w:sz="2" w:space="0" w:color="000001"/>
-            </w:tcBorders>
-            <w:shd w:val="clear" w:color="auto" w:fill="FFFFFF"/>
-            <w:tcMar>
-              <w:left w:w="45" w:type="dxa"/>
-            </w:tcMar>
-          </w:tcPr>
-          <w:p>
-            <w:pPr>
-              <w:pStyle w:val="TableHeading"/>
-            </w:pPr>
-            <w:r>
-              <w:t>Access</w:t>
-            </w:r>
-          </w:p>
-        </w:tc>
-        <w:tc>
-          <w:tcPr>
-            <w:tcW w:w="4131" w:type="dxa"/>
-            <w:tcBorders>
-              <w:top w:val="single" w:sz="2" w:space="0" w:color="000001"/>
-              <w:left w:val="single" w:sz="2" w:space="0" w:color="000001"/>
-              <w:bottom w:val="single" w:sz="2" w:space="0" w:color="000001"/>
-              <w:right w:val="single" w:sz="2" w:space="0" w:color="000001"/>
-            </w:tcBorders>
-            <w:shd w:val="clear" w:color="auto" w:fill="FFFFFF"/>
-            <w:tcMar>
-              <w:left w:w="45" w:type="dxa"/>
-            </w:tcMar>
-          </w:tcPr>
-          <w:p>
-            <w:pPr>
-              <w:pStyle w:val="TableHeading"/>
-            </w:pPr>
-            <w:r>
-              <w:t>Information supplied to the constructor</w:t>
-            </w:r>
-          </w:p>
-        </w:tc>
-      </w:tr>
-      <w:tr>
-        <w:tc>
-          <w:tcPr>
-            <w:tcW w:w="2754" w:type="dxa"/>
-            <w:tcBorders>
-              <w:top w:val="single" w:sz="2" w:space="0" w:color="000001"/>
-              <w:left w:val="single" w:sz="2" w:space="0" w:color="000001"/>
-              <w:bottom w:val="single" w:sz="2" w:space="0" w:color="000001"/>
-            </w:tcBorders>
-            <w:shd w:val="clear" w:color="auto" w:fill="FFFFFF"/>
-            <w:tcMar>
-              <w:left w:w="45" w:type="dxa"/>
-            </w:tcMar>
-          </w:tcPr>
-          <w:p>
-            <w:pPr>
-              <w:pStyle w:val="TableContents"/>
-              <w:jc w:val="both"/>
-            </w:pPr>
-          </w:p>
-        </w:tc>
-        <w:tc>
-          <w:tcPr>
-            <w:tcW w:w="2755" w:type="dxa"/>
-            <w:tcBorders>
-              <w:top w:val="single" w:sz="2" w:space="0" w:color="000001"/>
-              <w:left w:val="single" w:sz="2" w:space="0" w:color="000001"/>
-              <w:bottom w:val="single" w:sz="2" w:space="0" w:color="000001"/>
-            </w:tcBorders>
-            <w:shd w:val="clear" w:color="auto" w:fill="FFFFFF"/>
-            <w:tcMar>
-              <w:left w:w="45" w:type="dxa"/>
-            </w:tcMar>
-          </w:tcPr>
-          <w:p>
-            <w:pPr>
-              <w:pStyle w:val="TableContents"/>
-              <w:jc w:val="both"/>
-            </w:pPr>
-          </w:p>
-        </w:tc>
-        <w:tc>
-          <w:tcPr>
-            <w:tcW w:w="4131" w:type="dxa"/>
-            <w:tcBorders>
-              <w:top w:val="single" w:sz="2" w:space="0" w:color="000001"/>
-              <w:left w:val="single" w:sz="2" w:space="0" w:color="000001"/>
-              <w:bottom w:val="single" w:sz="2" w:space="0" w:color="000001"/>
-              <w:right w:val="single" w:sz="2" w:space="0" w:color="000001"/>
-            </w:tcBorders>
-            <w:shd w:val="clear" w:color="auto" w:fill="FFFFFF"/>
-            <w:tcMar>
-              <w:left w:w="45" w:type="dxa"/>
-            </w:tcMar>
-          </w:tcPr>
-          <w:p>
-            <w:pPr>
-              <w:pStyle w:val="TableContents"/>
-              <w:jc w:val="both"/>
-            </w:pPr>
-          </w:p>
-        </w:tc>
-      </w:tr>
-      <w:tr>
-        <w:tc>
-          <w:tcPr>
-            <w:tcW w:w="2754" w:type="dxa"/>
-            <w:tcBorders>
-              <w:top w:val="single" w:sz="2" w:space="0" w:color="000001"/>
-              <w:left w:val="single" w:sz="2" w:space="0" w:color="000001"/>
-              <w:bottom w:val="single" w:sz="2" w:space="0" w:color="000001"/>
-            </w:tcBorders>
-            <w:shd w:val="clear" w:color="auto" w:fill="FFFFFF"/>
-            <w:tcMar>
-              <w:left w:w="45" w:type="dxa"/>
-            </w:tcMar>
-          </w:tcPr>
-          <w:p>
-            <w:pPr>
-              <w:pStyle w:val="TableContents"/>
-              <w:jc w:val="both"/>
-            </w:pPr>
-          </w:p>
-        </w:tc>
-        <w:tc>
-          <w:tcPr>
-            <w:tcW w:w="2755" w:type="dxa"/>
-            <w:tcBorders>
-              <w:top w:val="single" w:sz="2" w:space="0" w:color="000001"/>
-              <w:left w:val="single" w:sz="2" w:space="0" w:color="000001"/>
-              <w:bottom w:val="single" w:sz="2" w:space="0" w:color="000001"/>
-            </w:tcBorders>
-            <w:shd w:val="clear" w:color="auto" w:fill="FFFFFF"/>
-            <w:tcMar>
-              <w:left w:w="45" w:type="dxa"/>
-            </w:tcMar>
-          </w:tcPr>
-          <w:p>
-            <w:pPr>
-              <w:pStyle w:val="TableContents"/>
-              <w:jc w:val="both"/>
-            </w:pPr>
-          </w:p>
-        </w:tc>
-        <w:tc>
-          <w:tcPr>
-            <w:tcW w:w="4131" w:type="dxa"/>
-            <w:tcBorders>
-              <w:top w:val="single" w:sz="2" w:space="0" w:color="000001"/>
-              <w:left w:val="single" w:sz="2" w:space="0" w:color="000001"/>
-              <w:bottom w:val="single" w:sz="2" w:space="0" w:color="000001"/>
-              <w:right w:val="single" w:sz="2" w:space="0" w:color="000001"/>
-            </w:tcBorders>
-            <w:shd w:val="clear" w:color="auto" w:fill="FFFFFF"/>
-            <w:tcMar>
-              <w:left w:w="45" w:type="dxa"/>
-            </w:tcMar>
-          </w:tcPr>
-          <w:p>
-            <w:pPr>
-              <w:pStyle w:val="TableContents"/>
-              <w:jc w:val="both"/>
-            </w:pPr>
+            <w:r>
+              <w:t>Returns the players direction</w:t>
+            </w:r>
           </w:p>
         </w:tc>
       </w:tr>
@@ -1971,7 +1555,7 @@
         </w:trPr>
         <w:tc>
           <w:tcPr>
-            <w:tcW w:w="2410" w:type="dxa"/>
+            <w:tcW w:w="2411" w:type="dxa"/>
             <w:tcBorders>
               <w:top w:val="single" w:sz="2" w:space="0" w:color="000001"/>
               <w:left w:val="single" w:sz="2" w:space="0" w:color="000001"/>
@@ -2062,6 +1646,31 @@
       <w:tr>
         <w:tc>
           <w:tcPr>
+            <w:tcW w:w="2411" w:type="dxa"/>
+            <w:tcBorders>
+              <w:top w:val="single" w:sz="2" w:space="0" w:color="000001"/>
+              <w:left w:val="single" w:sz="2" w:space="0" w:color="000001"/>
+              <w:bottom w:val="single" w:sz="2" w:space="0" w:color="000001"/>
+            </w:tcBorders>
+            <w:shd w:val="clear" w:color="auto" w:fill="FFFFFF"/>
+            <w:tcMar>
+              <w:left w:w="45" w:type="dxa"/>
+            </w:tcMar>
+          </w:tcPr>
+          <w:p>
+            <w:pPr>
+              <w:pStyle w:val="TableContents"/>
+              <w:jc w:val="both"/>
+            </w:pPr>
+            <w:proofErr w:type="spellStart"/>
+            <w:r>
+              <w:t>playerCount</w:t>
+            </w:r>
+            <w:proofErr w:type="spellEnd"/>
+          </w:p>
+        </w:tc>
+        <w:tc>
+          <w:tcPr>
             <w:tcW w:w="2410" w:type="dxa"/>
             <w:tcBorders>
               <w:top w:val="single" w:sz="2" w:space="0" w:color="000001"/>
@@ -2078,6 +1687,9 @@
               <w:pStyle w:val="TableContents"/>
               <w:jc w:val="both"/>
             </w:pPr>
+            <w:r>
+              <w:t>Private</w:t>
+            </w:r>
           </w:p>
         </w:tc>
         <w:tc>
@@ -2098,26 +1710,11 @@
               <w:pStyle w:val="TableContents"/>
               <w:jc w:val="both"/>
             </w:pPr>
-          </w:p>
-        </w:tc>
-        <w:tc>
-          <w:tcPr>
-            <w:tcW w:w="2410" w:type="dxa"/>
-            <w:tcBorders>
-              <w:top w:val="single" w:sz="2" w:space="0" w:color="000001"/>
-              <w:left w:val="single" w:sz="2" w:space="0" w:color="000001"/>
-              <w:bottom w:val="single" w:sz="2" w:space="0" w:color="000001"/>
-            </w:tcBorders>
-            <w:shd w:val="clear" w:color="auto" w:fill="FFFFFF"/>
-            <w:tcMar>
-              <w:left w:w="45" w:type="dxa"/>
-            </w:tcMar>
-          </w:tcPr>
-          <w:p>
-            <w:pPr>
-              <w:pStyle w:val="TableContents"/>
-              <w:jc w:val="both"/>
-            </w:pPr>
+            <w:proofErr w:type="spellStart"/>
+            <w:r>
+              <w:t>Int</w:t>
+            </w:r>
+            <w:proofErr w:type="spellEnd"/>
           </w:p>
         </w:tc>
         <w:tc>
@@ -2139,12 +1736,45 @@
               <w:pStyle w:val="TableContents"/>
               <w:jc w:val="both"/>
             </w:pPr>
+            <w:r>
+              <w:t xml:space="preserve">Stores player </w:t>
+            </w:r>
+            <w:proofErr w:type="spellStart"/>
+            <w:r>
+              <w:t>amt</w:t>
+            </w:r>
+            <w:proofErr w:type="spellEnd"/>
           </w:p>
         </w:tc>
       </w:tr>
       <w:tr>
         <w:tc>
           <w:tcPr>
+            <w:tcW w:w="2411" w:type="dxa"/>
+            <w:tcBorders>
+              <w:top w:val="single" w:sz="2" w:space="0" w:color="000001"/>
+              <w:left w:val="single" w:sz="2" w:space="0" w:color="000001"/>
+              <w:bottom w:val="single" w:sz="2" w:space="0" w:color="000001"/>
+            </w:tcBorders>
+            <w:shd w:val="clear" w:color="auto" w:fill="FFFFFF"/>
+            <w:tcMar>
+              <w:left w:w="45" w:type="dxa"/>
+            </w:tcMar>
+          </w:tcPr>
+          <w:p>
+            <w:pPr>
+              <w:pStyle w:val="TableContents"/>
+              <w:jc w:val="both"/>
+            </w:pPr>
+            <w:proofErr w:type="spellStart"/>
+            <w:r>
+              <w:t>roundCount</w:t>
+            </w:r>
+            <w:proofErr w:type="spellEnd"/>
+          </w:p>
+        </w:tc>
+        <w:tc>
+          <w:tcPr>
             <w:tcW w:w="2410" w:type="dxa"/>
             <w:tcBorders>
               <w:top w:val="single" w:sz="2" w:space="0" w:color="000001"/>
@@ -2161,6 +1791,9 @@
               <w:pStyle w:val="TableContents"/>
               <w:jc w:val="both"/>
             </w:pPr>
+            <w:r>
+              <w:t>Private</w:t>
+            </w:r>
           </w:p>
         </w:tc>
         <w:tc>
@@ -2181,26 +1814,11 @@
               <w:pStyle w:val="TableContents"/>
               <w:jc w:val="both"/>
             </w:pPr>
-          </w:p>
-        </w:tc>
-        <w:tc>
-          <w:tcPr>
-            <w:tcW w:w="2410" w:type="dxa"/>
-            <w:tcBorders>
-              <w:top w:val="single" w:sz="2" w:space="0" w:color="000001"/>
-              <w:left w:val="single" w:sz="2" w:space="0" w:color="000001"/>
-              <w:bottom w:val="single" w:sz="2" w:space="0" w:color="000001"/>
-            </w:tcBorders>
-            <w:shd w:val="clear" w:color="auto" w:fill="FFFFFF"/>
-            <w:tcMar>
-              <w:left w:w="45" w:type="dxa"/>
-            </w:tcMar>
-          </w:tcPr>
-          <w:p>
-            <w:pPr>
-              <w:pStyle w:val="TableContents"/>
-              <w:jc w:val="both"/>
-            </w:pPr>
+            <w:proofErr w:type="spellStart"/>
+            <w:r>
+              <w:t>Int</w:t>
+            </w:r>
+            <w:proofErr w:type="spellEnd"/>
           </w:p>
         </w:tc>
         <w:tc>
@@ -2222,6 +1840,14 @@
               <w:pStyle w:val="TableContents"/>
               <w:jc w:val="both"/>
             </w:pPr>
+            <w:r>
+              <w:t xml:space="preserve">Stores round </w:t>
+            </w:r>
+            <w:proofErr w:type="spellStart"/>
+            <w:r>
+              <w:t>amt</w:t>
+            </w:r>
+            <w:proofErr w:type="spellEnd"/>
           </w:p>
         </w:tc>
       </w:tr>
@@ -2264,7 +1890,7 @@
         </w:trPr>
         <w:tc>
           <w:tcPr>
-            <w:tcW w:w="2410" w:type="dxa"/>
+            <w:tcW w:w="2754" w:type="dxa"/>
             <w:tcBorders>
               <w:top w:val="single" w:sz="2" w:space="0" w:color="000001"/>
               <w:left w:val="single" w:sz="2" w:space="0" w:color="000001"/>
@@ -2286,7 +1912,7 @@
         </w:tc>
         <w:tc>
           <w:tcPr>
-            <w:tcW w:w="2410" w:type="dxa"/>
+            <w:tcW w:w="2755" w:type="dxa"/>
             <w:tcBorders>
               <w:top w:val="single" w:sz="2" w:space="0" w:color="000001"/>
               <w:left w:val="single" w:sz="2" w:space="0" w:color="000001"/>
@@ -2308,7 +1934,7 @@
         </w:tc>
         <w:tc>
           <w:tcPr>
-            <w:tcW w:w="3614" w:type="dxa"/>
+            <w:tcW w:w="4131" w:type="dxa"/>
             <w:tcBorders>
               <w:top w:val="single" w:sz="2" w:space="0" w:color="000001"/>
               <w:left w:val="single" w:sz="2" w:space="0" w:color="000001"/>
@@ -2325,7 +1951,7 @@
               <w:pStyle w:val="TableHeading"/>
             </w:pPr>
             <w:r>
-              <w:t>Information supplied to the constructor</w:t>
+              <w:t>Purpose</w:t>
             </w:r>
           </w:p>
         </w:tc>
@@ -2333,47 +1959,55 @@
       <w:tr>
         <w:tc>
           <w:tcPr>
-            <w:tcW w:w="2410" w:type="dxa"/>
-            <w:tcBorders>
-              <w:top w:val="single" w:sz="2" w:space="0" w:color="000001"/>
-              <w:left w:val="single" w:sz="2" w:space="0" w:color="000001"/>
-              <w:bottom w:val="single" w:sz="2" w:space="0" w:color="000001"/>
-            </w:tcBorders>
-            <w:shd w:val="clear" w:color="auto" w:fill="FFFFFF"/>
-            <w:tcMar>
-              <w:left w:w="45" w:type="dxa"/>
-            </w:tcMar>
-          </w:tcPr>
-          <w:p>
-            <w:pPr>
-              <w:pStyle w:val="TableContents"/>
-              <w:jc w:val="both"/>
-            </w:pPr>
-          </w:p>
-        </w:tc>
-        <w:tc>
-          <w:tcPr>
-            <w:tcW w:w="2410" w:type="dxa"/>
-            <w:tcBorders>
-              <w:top w:val="single" w:sz="2" w:space="0" w:color="000001"/>
-              <w:left w:val="single" w:sz="2" w:space="0" w:color="000001"/>
-              <w:bottom w:val="single" w:sz="2" w:space="0" w:color="000001"/>
-            </w:tcBorders>
-            <w:shd w:val="clear" w:color="auto" w:fill="FFFFFF"/>
-            <w:tcMar>
-              <w:left w:w="45" w:type="dxa"/>
-            </w:tcMar>
-          </w:tcPr>
-          <w:p>
-            <w:pPr>
-              <w:pStyle w:val="TableContents"/>
-              <w:jc w:val="both"/>
-            </w:pPr>
-          </w:p>
-        </w:tc>
-        <w:tc>
-          <w:tcPr>
-            <w:tcW w:w="3614" w:type="dxa"/>
+            <w:tcW w:w="2754" w:type="dxa"/>
+            <w:tcBorders>
+              <w:top w:val="single" w:sz="2" w:space="0" w:color="000001"/>
+              <w:left w:val="single" w:sz="2" w:space="0" w:color="000001"/>
+              <w:bottom w:val="single" w:sz="2" w:space="0" w:color="000001"/>
+            </w:tcBorders>
+            <w:shd w:val="clear" w:color="auto" w:fill="FFFFFF"/>
+            <w:tcMar>
+              <w:left w:w="45" w:type="dxa"/>
+            </w:tcMar>
+          </w:tcPr>
+          <w:p>
+            <w:pPr>
+              <w:pStyle w:val="TableContents"/>
+              <w:jc w:val="both"/>
+            </w:pPr>
+            <w:proofErr w:type="spellStart"/>
+            <w:r>
+              <w:t>gameDriver</w:t>
+            </w:r>
+            <w:proofErr w:type="spellEnd"/>
+          </w:p>
+        </w:tc>
+        <w:tc>
+          <w:tcPr>
+            <w:tcW w:w="2755" w:type="dxa"/>
+            <w:tcBorders>
+              <w:top w:val="single" w:sz="2" w:space="0" w:color="000001"/>
+              <w:left w:val="single" w:sz="2" w:space="0" w:color="000001"/>
+              <w:bottom w:val="single" w:sz="2" w:space="0" w:color="000001"/>
+            </w:tcBorders>
+            <w:shd w:val="clear" w:color="auto" w:fill="FFFFFF"/>
+            <w:tcMar>
+              <w:left w:w="45" w:type="dxa"/>
+            </w:tcMar>
+          </w:tcPr>
+          <w:p>
+            <w:pPr>
+              <w:pStyle w:val="TableContents"/>
+              <w:jc w:val="both"/>
+            </w:pPr>
+            <w:r>
+              <w:t>Private</w:t>
+            </w:r>
+          </w:p>
+        </w:tc>
+        <w:tc>
+          <w:tcPr>
+            <w:tcW w:w="4131" w:type="dxa"/>
             <w:tcBorders>
               <w:top w:val="single" w:sz="2" w:space="0" w:color="000001"/>
               <w:left w:val="single" w:sz="2" w:space="0" w:color="000001"/>
@@ -2390,69 +2024,9 @@
               <w:pStyle w:val="TableContents"/>
               <w:jc w:val="both"/>
             </w:pPr>
-          </w:p>
-        </w:tc>
-      </w:tr>
-      <w:tr>
-        <w:tc>
-          <w:tcPr>
-            <w:tcW w:w="2410" w:type="dxa"/>
-            <w:tcBorders>
-              <w:top w:val="single" w:sz="2" w:space="0" w:color="000001"/>
-              <w:left w:val="single" w:sz="2" w:space="0" w:color="000001"/>
-              <w:bottom w:val="single" w:sz="2" w:space="0" w:color="000001"/>
-            </w:tcBorders>
-            <w:shd w:val="clear" w:color="auto" w:fill="FFFFFF"/>
-            <w:tcMar>
-              <w:left w:w="45" w:type="dxa"/>
-            </w:tcMar>
-          </w:tcPr>
-          <w:p>
-            <w:pPr>
-              <w:pStyle w:val="TableContents"/>
-              <w:jc w:val="both"/>
-            </w:pPr>
-          </w:p>
-        </w:tc>
-        <w:tc>
-          <w:tcPr>
-            <w:tcW w:w="2410" w:type="dxa"/>
-            <w:tcBorders>
-              <w:top w:val="single" w:sz="2" w:space="0" w:color="000001"/>
-              <w:left w:val="single" w:sz="2" w:space="0" w:color="000001"/>
-              <w:bottom w:val="single" w:sz="2" w:space="0" w:color="000001"/>
-            </w:tcBorders>
-            <w:shd w:val="clear" w:color="auto" w:fill="FFFFFF"/>
-            <w:tcMar>
-              <w:left w:w="45" w:type="dxa"/>
-            </w:tcMar>
-          </w:tcPr>
-          <w:p>
-            <w:pPr>
-              <w:pStyle w:val="TableContents"/>
-              <w:jc w:val="both"/>
-            </w:pPr>
-          </w:p>
-        </w:tc>
-        <w:tc>
-          <w:tcPr>
-            <w:tcW w:w="3614" w:type="dxa"/>
-            <w:tcBorders>
-              <w:top w:val="single" w:sz="2" w:space="0" w:color="000001"/>
-              <w:left w:val="single" w:sz="2" w:space="0" w:color="000001"/>
-              <w:bottom w:val="single" w:sz="2" w:space="0" w:color="000001"/>
-              <w:right w:val="single" w:sz="2" w:space="0" w:color="000001"/>
-            </w:tcBorders>
-            <w:shd w:val="clear" w:color="auto" w:fill="FFFFFF"/>
-            <w:tcMar>
-              <w:left w:w="45" w:type="dxa"/>
-            </w:tcMar>
-          </w:tcPr>
-          <w:p>
-            <w:pPr>
-              <w:pStyle w:val="TableContents"/>
-              <w:jc w:val="both"/>
-            </w:pPr>
+            <w:r>
+              <w:t>Sets up the variables</w:t>
+            </w:r>
           </w:p>
         </w:tc>
       </w:tr>
@@ -2466,372 +2040,10 @@
     <w:p>
       <w:pPr>
         <w:pStyle w:val="Heading3"/>
-        <w:ind w:left="0" w:firstLine="0"/>
       </w:pPr>
-    </w:p>
-    <w:p>
-      <w:pPr>
-        <w:pStyle w:val="Heading3"/>
-        <w:ind w:left="0" w:firstLine="0"/>
-      </w:pPr>
+      <w:bookmarkStart w:id="0" w:name="_GoBack"/>
+      <w:bookmarkEnd w:id="0"/>
       <w:r>
-        <w:t>Methods</w:t>
-      </w:r>
-    </w:p>
-    <w:tbl>
-      <w:tblPr>
-        <w:tblW w:w="9645" w:type="dxa"/>
-        <w:tblInd w:w="47" w:type="dxa"/>
-        <w:tblBorders>
-          <w:top w:val="single" w:sz="2" w:space="0" w:color="000001"/>
-          <w:left w:val="single" w:sz="2" w:space="0" w:color="000001"/>
-          <w:bottom w:val="single" w:sz="2" w:space="0" w:color="000001"/>
-          <w:insideH w:val="single" w:sz="2" w:space="0" w:color="000001"/>
-        </w:tblBorders>
-        <w:tblCellMar>
-          <w:top w:w="55" w:type="dxa"/>
-          <w:left w:w="45" w:type="dxa"/>
-          <w:bottom w:w="55" w:type="dxa"/>
-          <w:right w:w="55" w:type="dxa"/>
-        </w:tblCellMar>
-        <w:tblLook w:val="04A0" w:firstRow="1" w:lastRow="0" w:firstColumn="1" w:lastColumn="0" w:noHBand="0" w:noVBand="1"/>
-      </w:tblPr>
-      <w:tblGrid>
-        <w:gridCol w:w="1695"/>
-        <w:gridCol w:w="1590"/>
-        <w:gridCol w:w="2445"/>
-        <w:gridCol w:w="1974"/>
-        <w:gridCol w:w="1941"/>
-      </w:tblGrid>
-      <w:tr>
-        <w:trPr>
-          <w:tblHeader/>
-        </w:trPr>
-        <w:tc>
-          <w:tcPr>
-            <w:tcW w:w="1695" w:type="dxa"/>
-            <w:tcBorders>
-              <w:top w:val="single" w:sz="2" w:space="0" w:color="000001"/>
-              <w:left w:val="single" w:sz="2" w:space="0" w:color="000001"/>
-              <w:bottom w:val="single" w:sz="2" w:space="0" w:color="000001"/>
-            </w:tcBorders>
-            <w:shd w:val="clear" w:color="auto" w:fill="FFFFFF"/>
-            <w:tcMar>
-              <w:left w:w="45" w:type="dxa"/>
-            </w:tcMar>
-          </w:tcPr>
-          <w:p>
-            <w:pPr>
-              <w:pStyle w:val="TableHeading"/>
-            </w:pPr>
-            <w:r>
-              <w:t>Name</w:t>
-            </w:r>
-          </w:p>
-        </w:tc>
-        <w:tc>
-          <w:tcPr>
-            <w:tcW w:w="1590" w:type="dxa"/>
-            <w:tcBorders>
-              <w:top w:val="single" w:sz="2" w:space="0" w:color="000001"/>
-              <w:left w:val="single" w:sz="2" w:space="0" w:color="000001"/>
-              <w:bottom w:val="single" w:sz="2" w:space="0" w:color="000001"/>
-            </w:tcBorders>
-            <w:shd w:val="clear" w:color="auto" w:fill="FFFFFF"/>
-            <w:tcMar>
-              <w:left w:w="45" w:type="dxa"/>
-            </w:tcMar>
-          </w:tcPr>
-          <w:p>
-            <w:pPr>
-              <w:pStyle w:val="TableHeading"/>
-            </w:pPr>
-            <w:r>
-              <w:t>Access</w:t>
-            </w:r>
-          </w:p>
-        </w:tc>
-        <w:tc>
-          <w:tcPr>
-            <w:tcW w:w="2445" w:type="dxa"/>
-            <w:tcBorders>
-              <w:top w:val="single" w:sz="2" w:space="0" w:color="000001"/>
-              <w:left w:val="single" w:sz="2" w:space="0" w:color="000001"/>
-              <w:bottom w:val="single" w:sz="2" w:space="0" w:color="000001"/>
-            </w:tcBorders>
-            <w:shd w:val="clear" w:color="auto" w:fill="FFFFFF"/>
-            <w:tcMar>
-              <w:left w:w="45" w:type="dxa"/>
-            </w:tcMar>
-          </w:tcPr>
-          <w:p>
-            <w:pPr>
-              <w:pStyle w:val="TableHeading"/>
-            </w:pPr>
-            <w:bookmarkStart w:id="1" w:name="__DdeLink__108_1440663591"/>
-            <w:r>
-              <w:t xml:space="preserve">Information supplied to the </w:t>
-            </w:r>
-            <w:bookmarkEnd w:id="1"/>
-            <w:r>
-              <w:t>method</w:t>
-            </w:r>
-          </w:p>
-        </w:tc>
-        <w:tc>
-          <w:tcPr>
-            <w:tcW w:w="1974" w:type="dxa"/>
-            <w:tcBorders>
-              <w:top w:val="single" w:sz="2" w:space="0" w:color="000001"/>
-              <w:left w:val="single" w:sz="2" w:space="0" w:color="000001"/>
-              <w:bottom w:val="single" w:sz="2" w:space="0" w:color="000001"/>
-            </w:tcBorders>
-            <w:shd w:val="clear" w:color="auto" w:fill="FFFFFF"/>
-            <w:tcMar>
-              <w:left w:w="45" w:type="dxa"/>
-            </w:tcMar>
-          </w:tcPr>
-          <w:p>
-            <w:pPr>
-              <w:pStyle w:val="TableHeading"/>
-            </w:pPr>
-            <w:r>
-              <w:t>Information returned from the method</w:t>
-            </w:r>
-          </w:p>
-        </w:tc>
-        <w:tc>
-          <w:tcPr>
-            <w:tcW w:w="1941" w:type="dxa"/>
-            <w:tcBorders>
-              <w:top w:val="single" w:sz="2" w:space="0" w:color="000001"/>
-              <w:left w:val="single" w:sz="2" w:space="0" w:color="000001"/>
-              <w:bottom w:val="single" w:sz="2" w:space="0" w:color="000001"/>
-              <w:right w:val="single" w:sz="2" w:space="0" w:color="000001"/>
-            </w:tcBorders>
-            <w:shd w:val="clear" w:color="auto" w:fill="FFFFFF"/>
-            <w:tcMar>
-              <w:left w:w="45" w:type="dxa"/>
-            </w:tcMar>
-          </w:tcPr>
-          <w:p>
-            <w:pPr>
-              <w:pStyle w:val="TableHeading"/>
-            </w:pPr>
-            <w:r>
-              <w:t>Brief description</w:t>
-            </w:r>
-          </w:p>
-        </w:tc>
-      </w:tr>
-      <w:tr>
-        <w:tc>
-          <w:tcPr>
-            <w:tcW w:w="1695" w:type="dxa"/>
-            <w:tcBorders>
-              <w:top w:val="single" w:sz="2" w:space="0" w:color="000001"/>
-              <w:left w:val="single" w:sz="2" w:space="0" w:color="000001"/>
-              <w:bottom w:val="single" w:sz="2" w:space="0" w:color="000001"/>
-            </w:tcBorders>
-            <w:shd w:val="clear" w:color="auto" w:fill="FFFFFF"/>
-            <w:tcMar>
-              <w:left w:w="45" w:type="dxa"/>
-            </w:tcMar>
-          </w:tcPr>
-          <w:p>
-            <w:pPr>
-              <w:pStyle w:val="TableContents"/>
-            </w:pPr>
-          </w:p>
-        </w:tc>
-        <w:tc>
-          <w:tcPr>
-            <w:tcW w:w="1590" w:type="dxa"/>
-            <w:tcBorders>
-              <w:top w:val="single" w:sz="2" w:space="0" w:color="000001"/>
-              <w:left w:val="single" w:sz="2" w:space="0" w:color="000001"/>
-              <w:bottom w:val="single" w:sz="2" w:space="0" w:color="000001"/>
-            </w:tcBorders>
-            <w:shd w:val="clear" w:color="auto" w:fill="FFFFFF"/>
-            <w:tcMar>
-              <w:left w:w="45" w:type="dxa"/>
-            </w:tcMar>
-          </w:tcPr>
-          <w:p>
-            <w:pPr>
-              <w:pStyle w:val="TableContents"/>
-            </w:pPr>
-          </w:p>
-        </w:tc>
-        <w:tc>
-          <w:tcPr>
-            <w:tcW w:w="2445" w:type="dxa"/>
-            <w:tcBorders>
-              <w:top w:val="single" w:sz="2" w:space="0" w:color="000001"/>
-              <w:left w:val="single" w:sz="2" w:space="0" w:color="000001"/>
-              <w:bottom w:val="single" w:sz="2" w:space="0" w:color="000001"/>
-            </w:tcBorders>
-            <w:shd w:val="clear" w:color="auto" w:fill="FFFFFF"/>
-            <w:tcMar>
-              <w:left w:w="45" w:type="dxa"/>
-            </w:tcMar>
-          </w:tcPr>
-          <w:p>
-            <w:pPr>
-              <w:pStyle w:val="TableContents"/>
-            </w:pPr>
-          </w:p>
-        </w:tc>
-        <w:tc>
-          <w:tcPr>
-            <w:tcW w:w="1974" w:type="dxa"/>
-            <w:tcBorders>
-              <w:top w:val="single" w:sz="2" w:space="0" w:color="000001"/>
-              <w:left w:val="single" w:sz="2" w:space="0" w:color="000001"/>
-              <w:bottom w:val="single" w:sz="2" w:space="0" w:color="000001"/>
-            </w:tcBorders>
-            <w:shd w:val="clear" w:color="auto" w:fill="FFFFFF"/>
-            <w:tcMar>
-              <w:left w:w="45" w:type="dxa"/>
-            </w:tcMar>
-          </w:tcPr>
-          <w:p>
-            <w:pPr>
-              <w:pStyle w:val="TableContents"/>
-            </w:pPr>
-          </w:p>
-        </w:tc>
-        <w:tc>
-          <w:tcPr>
-            <w:tcW w:w="1941" w:type="dxa"/>
-            <w:tcBorders>
-              <w:top w:val="single" w:sz="2" w:space="0" w:color="000001"/>
-              <w:left w:val="single" w:sz="2" w:space="0" w:color="000001"/>
-              <w:bottom w:val="single" w:sz="2" w:space="0" w:color="000001"/>
-              <w:right w:val="single" w:sz="2" w:space="0" w:color="000001"/>
-            </w:tcBorders>
-            <w:shd w:val="clear" w:color="auto" w:fill="FFFFFF"/>
-            <w:tcMar>
-              <w:left w:w="45" w:type="dxa"/>
-            </w:tcMar>
-          </w:tcPr>
-          <w:p>
-            <w:pPr>
-              <w:pStyle w:val="TableContents"/>
-            </w:pPr>
-          </w:p>
-        </w:tc>
-      </w:tr>
-      <w:tr>
-        <w:tc>
-          <w:tcPr>
-            <w:tcW w:w="1695" w:type="dxa"/>
-            <w:tcBorders>
-              <w:top w:val="single" w:sz="2" w:space="0" w:color="000001"/>
-              <w:left w:val="single" w:sz="2" w:space="0" w:color="000001"/>
-              <w:bottom w:val="single" w:sz="2" w:space="0" w:color="000001"/>
-            </w:tcBorders>
-            <w:shd w:val="clear" w:color="auto" w:fill="FFFFFF"/>
-            <w:tcMar>
-              <w:left w:w="45" w:type="dxa"/>
-            </w:tcMar>
-          </w:tcPr>
-          <w:p>
-            <w:pPr>
-              <w:pStyle w:val="TableContents"/>
-            </w:pPr>
-          </w:p>
-        </w:tc>
-        <w:tc>
-          <w:tcPr>
-            <w:tcW w:w="1590" w:type="dxa"/>
-            <w:tcBorders>
-              <w:top w:val="single" w:sz="2" w:space="0" w:color="000001"/>
-              <w:left w:val="single" w:sz="2" w:space="0" w:color="000001"/>
-              <w:bottom w:val="single" w:sz="2" w:space="0" w:color="000001"/>
-            </w:tcBorders>
-            <w:shd w:val="clear" w:color="auto" w:fill="FFFFFF"/>
-            <w:tcMar>
-              <w:left w:w="45" w:type="dxa"/>
-            </w:tcMar>
-          </w:tcPr>
-          <w:p>
-            <w:pPr>
-              <w:pStyle w:val="TableContents"/>
-            </w:pPr>
-          </w:p>
-        </w:tc>
-        <w:tc>
-          <w:tcPr>
-            <w:tcW w:w="2445" w:type="dxa"/>
-            <w:tcBorders>
-              <w:top w:val="single" w:sz="2" w:space="0" w:color="000001"/>
-              <w:left w:val="single" w:sz="2" w:space="0" w:color="000001"/>
-              <w:bottom w:val="single" w:sz="2" w:space="0" w:color="000001"/>
-            </w:tcBorders>
-            <w:shd w:val="clear" w:color="auto" w:fill="FFFFFF"/>
-            <w:tcMar>
-              <w:left w:w="45" w:type="dxa"/>
-            </w:tcMar>
-          </w:tcPr>
-          <w:p>
-            <w:pPr>
-              <w:pStyle w:val="TableContents"/>
-            </w:pPr>
-          </w:p>
-        </w:tc>
-        <w:tc>
-          <w:tcPr>
-            <w:tcW w:w="1974" w:type="dxa"/>
-            <w:tcBorders>
-              <w:top w:val="single" w:sz="2" w:space="0" w:color="000001"/>
-              <w:left w:val="single" w:sz="2" w:space="0" w:color="000001"/>
-              <w:bottom w:val="single" w:sz="2" w:space="0" w:color="000001"/>
-            </w:tcBorders>
-            <w:shd w:val="clear" w:color="auto" w:fill="FFFFFF"/>
-            <w:tcMar>
-              <w:left w:w="45" w:type="dxa"/>
-            </w:tcMar>
-          </w:tcPr>
-          <w:p>
-            <w:pPr>
-              <w:pStyle w:val="TableContents"/>
-            </w:pPr>
-          </w:p>
-        </w:tc>
-        <w:tc>
-          <w:tcPr>
-            <w:tcW w:w="1941" w:type="dxa"/>
-            <w:tcBorders>
-              <w:top w:val="single" w:sz="2" w:space="0" w:color="000001"/>
-              <w:left w:val="single" w:sz="2" w:space="0" w:color="000001"/>
-              <w:bottom w:val="single" w:sz="2" w:space="0" w:color="000001"/>
-              <w:right w:val="single" w:sz="2" w:space="0" w:color="000001"/>
-            </w:tcBorders>
-            <w:shd w:val="clear" w:color="auto" w:fill="FFFFFF"/>
-            <w:tcMar>
-              <w:left w:w="45" w:type="dxa"/>
-            </w:tcMar>
-          </w:tcPr>
-          <w:p>
-            <w:pPr>
-              <w:pStyle w:val="TableContents"/>
-            </w:pPr>
-          </w:p>
-        </w:tc>
-      </w:tr>
-    </w:tbl>
-    <w:p>
-      <w:pPr>
-        <w:pStyle w:val="TextBody"/>
-      </w:pPr>
-    </w:p>
-    <w:p>
-      <w:pPr>
-        <w:pStyle w:val="Heading3"/>
-      </w:pPr>
-      <w:r>
-        <w:lastRenderedPageBreak/>
         <w:t>Procedural Structure</w:t>
       </w:r>
     </w:p>
@@ -3026,7 +2238,7 @@
       </w:pPr>
     </w:p>
     <w:sectPr>
-      <w:headerReference w:type="default" r:id="rId7"/>
+      <w:headerReference w:type="default" r:id="rId8"/>
       <w:pgSz w:w="11906" w:h="16838"/>
       <w:pgMar w:top="1693" w:right="1134" w:bottom="1134" w:left="1134" w:header="1134" w:footer="0" w:gutter="0"/>
       <w:cols w:space="720"/>
@@ -3086,6 +2298,126 @@
     </w:r>
   </w:p>
 </w:hdr>
+</file>
+
+<file path=word/numbering.xml><?xml version="1.0" encoding="utf-8"?>
+<w:numbering xmlns:wpc="http://schemas.microsoft.com/office/word/2010/wordprocessingCanvas" xmlns:cx="http://schemas.microsoft.com/office/drawing/2014/chartex" xmlns:mc="http://schemas.openxmlformats.org/markup-compatibility/2006" xmlns:o="urn:schemas-microsoft-com:office:office" xmlns:r="http://schemas.openxmlformats.org/officeDocument/2006/relationships" xmlns:m="http://schemas.openxmlformats.org/officeDocument/2006/math" xmlns:v="urn:schemas-microsoft-com:vml" xmlns:wp14="http://schemas.microsoft.com/office/word/2010/wordprocessingDrawing" xmlns:wp="http://schemas.openxmlformats.org/drawingml/2006/wordprocessingDrawing" xmlns:w10="urn:schemas-microsoft-com:office:word" xmlns:w="http://schemas.openxmlformats.org/wordprocessingml/2006/main" xmlns:w14="http://schemas.microsoft.com/office/word/2010/wordml" xmlns:w15="http://schemas.microsoft.com/office/word/2012/wordml" xmlns:w16se="http://schemas.microsoft.com/office/word/2015/wordml/symex" xmlns:wpg="http://schemas.microsoft.com/office/word/2010/wordprocessingGroup" xmlns:wpi="http://schemas.microsoft.com/office/word/2010/wordprocessingInk" xmlns:wne="http://schemas.microsoft.com/office/word/2006/wordml" xmlns:wps="http://schemas.microsoft.com/office/word/2010/wordprocessingShape" mc:Ignorable="w14 w15 w16se wp14">
+  <w:abstractNum w:abstractNumId="0" w15:restartNumberingAfterBreak="0">
+    <w:nsid w:val="647115E9"/>
+    <w:multiLevelType w:val="hybridMultilevel"/>
+    <w:tmpl w:val="D99A857C"/>
+    <w:lvl w:ilvl="0" w:tplc="D21E833A">
+      <w:numFmt w:val="bullet"/>
+      <w:lvlText w:val="-"/>
+      <w:lvlJc w:val="left"/>
+      <w:pPr>
+        <w:ind w:left="720" w:hanging="360"/>
+      </w:pPr>
+      <w:rPr>
+        <w:rFonts w:ascii="Times New Roman" w:eastAsia="Droid Sans Fallback" w:hAnsi="Times New Roman" w:cs="Times New Roman" w:hint="default"/>
+      </w:rPr>
+    </w:lvl>
+    <w:lvl w:ilvl="1" w:tplc="14090003" w:tentative="1">
+      <w:start w:val="1"/>
+      <w:numFmt w:val="bullet"/>
+      <w:lvlText w:val="o"/>
+      <w:lvlJc w:val="left"/>
+      <w:pPr>
+        <w:ind w:left="1440" w:hanging="360"/>
+      </w:pPr>
+      <w:rPr>
+        <w:rFonts w:ascii="Courier New" w:hAnsi="Courier New" w:cs="Courier New" w:hint="default"/>
+      </w:rPr>
+    </w:lvl>
+    <w:lvl w:ilvl="2" w:tplc="14090005" w:tentative="1">
+      <w:start w:val="1"/>
+      <w:numFmt w:val="bullet"/>
+      <w:lvlText w:val=""/>
+      <w:lvlJc w:val="left"/>
+      <w:pPr>
+        <w:ind w:left="2160" w:hanging="360"/>
+      </w:pPr>
+      <w:rPr>
+        <w:rFonts w:ascii="Wingdings" w:hAnsi="Wingdings" w:hint="default"/>
+      </w:rPr>
+    </w:lvl>
+    <w:lvl w:ilvl="3" w:tplc="14090001" w:tentative="1">
+      <w:start w:val="1"/>
+      <w:numFmt w:val="bullet"/>
+      <w:lvlText w:val=""/>
+      <w:lvlJc w:val="left"/>
+      <w:pPr>
+        <w:ind w:left="2880" w:hanging="360"/>
+      </w:pPr>
+      <w:rPr>
+        <w:rFonts w:ascii="Symbol" w:hAnsi="Symbol" w:hint="default"/>
+      </w:rPr>
+    </w:lvl>
+    <w:lvl w:ilvl="4" w:tplc="14090003" w:tentative="1">
+      <w:start w:val="1"/>
+      <w:numFmt w:val="bullet"/>
+      <w:lvlText w:val="o"/>
+      <w:lvlJc w:val="left"/>
+      <w:pPr>
+        <w:ind w:left="3600" w:hanging="360"/>
+      </w:pPr>
+      <w:rPr>
+        <w:rFonts w:ascii="Courier New" w:hAnsi="Courier New" w:cs="Courier New" w:hint="default"/>
+      </w:rPr>
+    </w:lvl>
+    <w:lvl w:ilvl="5" w:tplc="14090005" w:tentative="1">
+      <w:start w:val="1"/>
+      <w:numFmt w:val="bullet"/>
+      <w:lvlText w:val=""/>
+      <w:lvlJc w:val="left"/>
+      <w:pPr>
+        <w:ind w:left="4320" w:hanging="360"/>
+      </w:pPr>
+      <w:rPr>
+        <w:rFonts w:ascii="Wingdings" w:hAnsi="Wingdings" w:hint="default"/>
+      </w:rPr>
+    </w:lvl>
+    <w:lvl w:ilvl="6" w:tplc="14090001" w:tentative="1">
+      <w:start w:val="1"/>
+      <w:numFmt w:val="bullet"/>
+      <w:lvlText w:val=""/>
+      <w:lvlJc w:val="left"/>
+      <w:pPr>
+        <w:ind w:left="5040" w:hanging="360"/>
+      </w:pPr>
+      <w:rPr>
+        <w:rFonts w:ascii="Symbol" w:hAnsi="Symbol" w:hint="default"/>
+      </w:rPr>
+    </w:lvl>
+    <w:lvl w:ilvl="7" w:tplc="14090003" w:tentative="1">
+      <w:start w:val="1"/>
+      <w:numFmt w:val="bullet"/>
+      <w:lvlText w:val="o"/>
+      <w:lvlJc w:val="left"/>
+      <w:pPr>
+        <w:ind w:left="5760" w:hanging="360"/>
+      </w:pPr>
+      <w:rPr>
+        <w:rFonts w:ascii="Courier New" w:hAnsi="Courier New" w:cs="Courier New" w:hint="default"/>
+      </w:rPr>
+    </w:lvl>
+    <w:lvl w:ilvl="8" w:tplc="14090005" w:tentative="1">
+      <w:start w:val="1"/>
+      <w:numFmt w:val="bullet"/>
+      <w:lvlText w:val=""/>
+      <w:lvlJc w:val="left"/>
+      <w:pPr>
+        <w:ind w:left="6480" w:hanging="360"/>
+      </w:pPr>
+      <w:rPr>
+        <w:rFonts w:ascii="Wingdings" w:hAnsi="Wingdings" w:hint="default"/>
+      </w:rPr>
+    </w:lvl>
+  </w:abstractNum>
+  <w:num w:numId="1">
+    <w:abstractNumId w:val="0"/>
+  </w:num>
+</w:numbering>
 </file>
 
 <file path=word/styles.xml><?xml version="1.0" encoding="utf-8"?>
@@ -3543,6 +2875,7 @@
   <w:style w:type="character" w:default="1" w:styleId="DefaultParagraphFont">
     <w:name w:val="Default Paragraph Font"/>
     <w:uiPriority w:val="1"/>
+    <w:semiHidden/>
     <w:unhideWhenUsed/>
   </w:style>
   <w:style w:type="table" w:default="1" w:styleId="TableNormal">
@@ -3684,6 +3017,38 @@
   <w:style w:type="paragraph" w:styleId="Header">
     <w:name w:val="header"/>
     <w:basedOn w:val="Normal"/>
+  </w:style>
+  <w:style w:type="paragraph" w:styleId="Footer">
+    <w:name w:val="footer"/>
+    <w:basedOn w:val="Normal"/>
+    <w:link w:val="FooterChar"/>
+    <w:uiPriority w:val="99"/>
+    <w:unhideWhenUsed/>
+    <w:rsid w:val="007830D8"/>
+    <w:pPr>
+      <w:tabs>
+        <w:tab w:val="center" w:pos="4513"/>
+        <w:tab w:val="right" w:pos="9026"/>
+      </w:tabs>
+    </w:pPr>
+    <w:rPr>
+      <w:rFonts w:cs="Mangal"/>
+      <w:szCs w:val="21"/>
+    </w:rPr>
+  </w:style>
+  <w:style w:type="character" w:customStyle="1" w:styleId="FooterChar">
+    <w:name w:val="Footer Char"/>
+    <w:basedOn w:val="DefaultParagraphFont"/>
+    <w:link w:val="Footer"/>
+    <w:uiPriority w:val="99"/>
+    <w:rsid w:val="007830D8"/>
+    <w:rPr>
+      <w:rFonts w:eastAsia="Droid Sans Fallback" w:cs="Mangal"/>
+      <w:color w:val="00000A"/>
+      <w:sz w:val="24"/>
+      <w:szCs w:val="21"/>
+      <w:lang w:val="en-GB" w:eastAsia="hi-IN" w:bidi="hi-IN"/>
+    </w:rPr>
   </w:style>
 </w:styles>
 </file>
@@ -3978,7 +3343,7 @@
 </file>
 
 <file path=customXml/itemProps1.xml><?xml version="1.0" encoding="utf-8"?>
-<ds:datastoreItem xmlns:ds="http://schemas.openxmlformats.org/officeDocument/2006/customXml" ds:itemID="{148BBBD8-0282-47C8-84F3-87212240978B}">
+<ds:datastoreItem xmlns:ds="http://schemas.openxmlformats.org/officeDocument/2006/customXml" ds:itemID="{820B1E4A-58B9-4372-BD34-5D7BA693AC9E}">
   <ds:schemaRefs>
     <ds:schemaRef ds:uri="http://schemas.openxmlformats.org/officeDocument/2006/bibliography"/>
   </ds:schemaRefs>

--- a/Planning Template.docx
+++ b/Planning Template.docx
@@ -263,54 +263,6 @@
           </w:p>
         </w:tc>
       </w:tr>
-      <w:tr>
-        <w:tc>
-          <w:tcPr>
-            <w:tcW w:w="3210" w:type="dxa"/>
-            <w:tcBorders>
-              <w:left w:val="single" w:sz="2" w:space="0" w:color="000001"/>
-              <w:bottom w:val="single" w:sz="2" w:space="0" w:color="000001"/>
-            </w:tcBorders>
-            <w:shd w:val="clear" w:color="auto" w:fill="FFFFFF"/>
-            <w:tcMar>
-              <w:left w:w="45" w:type="dxa"/>
-            </w:tcMar>
-          </w:tcPr>
-          <w:p>
-            <w:pPr>
-              <w:pStyle w:val="TableContents"/>
-              <w:jc w:val="both"/>
-            </w:pPr>
-            <w:r>
-              <w:t>Shooter Support</w:t>
-            </w:r>
-          </w:p>
-        </w:tc>
-        <w:tc>
-          <w:tcPr>
-            <w:tcW w:w="6429" w:type="dxa"/>
-            <w:tcBorders>
-              <w:left w:val="single" w:sz="2" w:space="0" w:color="000001"/>
-              <w:bottom w:val="single" w:sz="2" w:space="0" w:color="000001"/>
-              <w:right w:val="single" w:sz="2" w:space="0" w:color="000001"/>
-            </w:tcBorders>
-            <w:shd w:val="clear" w:color="auto" w:fill="FFFFFF"/>
-            <w:tcMar>
-              <w:left w:w="45" w:type="dxa"/>
-            </w:tcMar>
-            <w:vAlign w:val="center"/>
-          </w:tcPr>
-          <w:p>
-            <w:pPr>
-              <w:pStyle w:val="TableContents"/>
-              <w:jc w:val="both"/>
-            </w:pPr>
-            <w:r>
-              <w:t>Rolls the dice and sets the point</w:t>
-            </w:r>
-          </w:p>
-        </w:tc>
-      </w:tr>
     </w:tbl>
     <w:p>
       <w:pPr>
@@ -1453,7 +1405,6 @@
             </w:pPr>
             <w:proofErr w:type="spellStart"/>
             <w:r>
-              <w:lastRenderedPageBreak/>
               <w:t>getDirection</w:t>
             </w:r>
             <w:proofErr w:type="spellEnd"/>
@@ -1513,6 +1464,7 @@
         <w:pStyle w:val="Heading3"/>
       </w:pPr>
       <w:r>
+        <w:lastRenderedPageBreak/>
         <w:t>Game Driver</w:t>
       </w:r>
     </w:p>
@@ -1851,6 +1803,102 @@
           </w:p>
         </w:tc>
       </w:tr>
+      <w:tr>
+        <w:tc>
+          <w:tcPr>
+            <w:tcW w:w="2411" w:type="dxa"/>
+            <w:tcBorders>
+              <w:top w:val="single" w:sz="2" w:space="0" w:color="000001"/>
+              <w:left w:val="single" w:sz="2" w:space="0" w:color="000001"/>
+              <w:bottom w:val="single" w:sz="2" w:space="0" w:color="000001"/>
+            </w:tcBorders>
+            <w:shd w:val="clear" w:color="auto" w:fill="FFFFFF"/>
+            <w:tcMar>
+              <w:left w:w="45" w:type="dxa"/>
+            </w:tcMar>
+          </w:tcPr>
+          <w:p>
+            <w:pPr>
+              <w:pStyle w:val="TableContents"/>
+            </w:pPr>
+            <w:r>
+              <w:t>point</w:t>
+            </w:r>
+          </w:p>
+        </w:tc>
+        <w:tc>
+          <w:tcPr>
+            <w:tcW w:w="2410" w:type="dxa"/>
+            <w:tcBorders>
+              <w:top w:val="single" w:sz="2" w:space="0" w:color="000001"/>
+              <w:left w:val="single" w:sz="2" w:space="0" w:color="000001"/>
+              <w:bottom w:val="single" w:sz="2" w:space="0" w:color="000001"/>
+            </w:tcBorders>
+            <w:shd w:val="clear" w:color="auto" w:fill="FFFFFF"/>
+            <w:tcMar>
+              <w:left w:w="45" w:type="dxa"/>
+            </w:tcMar>
+          </w:tcPr>
+          <w:p>
+            <w:pPr>
+              <w:pStyle w:val="TableContents"/>
+              <w:jc w:val="both"/>
+            </w:pPr>
+            <w:r>
+              <w:t>Private</w:t>
+            </w:r>
+          </w:p>
+        </w:tc>
+        <w:tc>
+          <w:tcPr>
+            <w:tcW w:w="2410" w:type="dxa"/>
+            <w:tcBorders>
+              <w:top w:val="single" w:sz="2" w:space="0" w:color="000001"/>
+              <w:left w:val="single" w:sz="2" w:space="0" w:color="000001"/>
+              <w:bottom w:val="single" w:sz="2" w:space="0" w:color="000001"/>
+            </w:tcBorders>
+            <w:shd w:val="clear" w:color="auto" w:fill="FFFFFF"/>
+            <w:tcMar>
+              <w:left w:w="45" w:type="dxa"/>
+            </w:tcMar>
+          </w:tcPr>
+          <w:p>
+            <w:pPr>
+              <w:pStyle w:val="TableContents"/>
+              <w:jc w:val="both"/>
+            </w:pPr>
+            <w:proofErr w:type="spellStart"/>
+            <w:r>
+              <w:t>Int</w:t>
+            </w:r>
+            <w:proofErr w:type="spellEnd"/>
+          </w:p>
+        </w:tc>
+        <w:tc>
+          <w:tcPr>
+            <w:tcW w:w="2409" w:type="dxa"/>
+            <w:tcBorders>
+              <w:top w:val="single" w:sz="2" w:space="0" w:color="000001"/>
+              <w:left w:val="single" w:sz="2" w:space="0" w:color="000001"/>
+              <w:bottom w:val="single" w:sz="2" w:space="0" w:color="000001"/>
+              <w:right w:val="single" w:sz="2" w:space="0" w:color="000001"/>
+            </w:tcBorders>
+            <w:shd w:val="clear" w:color="auto" w:fill="FFFFFF"/>
+            <w:tcMar>
+              <w:left w:w="45" w:type="dxa"/>
+            </w:tcMar>
+          </w:tcPr>
+          <w:p>
+            <w:pPr>
+              <w:pStyle w:val="TableContents"/>
+              <w:jc w:val="both"/>
+            </w:pPr>
+            <w:r>
+              <w:t>Stores the shooter point</w:t>
+            </w:r>
+          </w:p>
+        </w:tc>
+      </w:tr>
     </w:tbl>
     <w:p>
       <w:pPr>
@@ -2041,8 +2089,6 @@
       <w:pPr>
         <w:pStyle w:val="Heading3"/>
       </w:pPr>
-      <w:bookmarkStart w:id="0" w:name="_GoBack"/>
-      <w:bookmarkEnd w:id="0"/>
       <w:r>
         <w:t>Procedural Structure</w:t>
       </w:r>
@@ -2057,10 +2103,67 @@
     </w:p>
     <w:p>
       <w:pPr>
-        <w:pStyle w:val="Code"/>
+        <w:pStyle w:val="TextBody"/>
       </w:pPr>
       <w:r>
-        <w:t>Write in pseudocode!</w:t>
+        <w:t>Shooter script</w:t>
+      </w:r>
+    </w:p>
+    <w:p>
+      <w:pPr>
+        <w:pStyle w:val="TextBody"/>
+      </w:pPr>
+      <w:r>
+        <w:t>Returns win/lose</w:t>
+      </w:r>
+    </w:p>
+    <w:p>
+      <w:pPr>
+        <w:pStyle w:val="TextBody"/>
+      </w:pPr>
+      <w:r>
+        <w:t>Player</w:t>
+      </w:r>
+    </w:p>
+    <w:p>
+      <w:pPr>
+        <w:pStyle w:val="TextBody"/>
+      </w:pPr>
+      <w:r>
+        <w:t xml:space="preserve">Loop </w:t>
+      </w:r>
+      <w:proofErr w:type="spellStart"/>
+      <w:r>
+        <w:t>amt</w:t>
+      </w:r>
+      <w:proofErr w:type="spellEnd"/>
+      <w:r>
+        <w:t xml:space="preserve"> of players</w:t>
+      </w:r>
+    </w:p>
+    <w:p>
+      <w:pPr>
+        <w:pStyle w:val="TextBody"/>
+        <w:ind w:firstLine="576"/>
+      </w:pPr>
+      <w:bookmarkStart w:id="0" w:name="_GoBack"/>
+      <w:bookmarkEnd w:id="0"/>
+      <w:r>
+        <w:t>Player For/against</w:t>
+      </w:r>
+    </w:p>
+    <w:p>
+      <w:pPr>
+        <w:pStyle w:val="TextBody"/>
+        <w:ind w:firstLine="576"/>
+      </w:pPr>
+      <w:proofErr w:type="gramStart"/>
+      <w:r>
+        <w:t>Print(</w:t>
+      </w:r>
+      <w:proofErr w:type="gramEnd"/>
+      <w:r>
+        <w:t>“Player () Win/lose“)</w:t>
       </w:r>
     </w:p>
     <w:p>
@@ -3343,7 +3446,7 @@
 </file>
 
 <file path=customXml/itemProps1.xml><?xml version="1.0" encoding="utf-8"?>
-<ds:datastoreItem xmlns:ds="http://schemas.openxmlformats.org/officeDocument/2006/customXml" ds:itemID="{820B1E4A-58B9-4372-BD34-5D7BA693AC9E}">
+<ds:datastoreItem xmlns:ds="http://schemas.openxmlformats.org/officeDocument/2006/customXml" ds:itemID="{8A043D93-0DF7-4E85-9A5D-A89570A09EA6}">
   <ds:schemaRefs>
     <ds:schemaRef ds:uri="http://schemas.openxmlformats.org/officeDocument/2006/bibliography"/>
   </ds:schemaRefs>
